--- a/Lab Assignments/Lab 2/report of lab 2.docx
+++ b/Lab Assignments/Lab 2/report of lab 2.docx
@@ -94,16 +94,7 @@
           <w:sz w:val="24"/>
           <w:szCs w:val="24"/>
         </w:rPr>
-        <w:t>weather report</w:t>
-      </w:r>
-      <w:bookmarkStart w:id="0" w:name="_GoBack"/>
-      <w:bookmarkEnd w:id="0"/>
-      <w:r>
-        <w:rPr>
-          <w:sz w:val="24"/>
-          <w:szCs w:val="24"/>
-        </w:rPr>
-        <w:t>.</w:t>
+        <w:t>weather report.</w:t>
       </w:r>
       <w:r>
         <w:rPr>
@@ -373,6 +364,234 @@
           <w:szCs w:val="24"/>
         </w:rPr>
       </w:pPr>
+    </w:p>
+    <w:p>
+      <w:pPr>
+        <w:jc w:val="both"/>
+        <w:rPr>
+          <w:sz w:val="24"/>
+          <w:szCs w:val="24"/>
+        </w:rPr>
+      </w:pPr>
+      <w:r>
+        <w:rPr>
+          <w:sz w:val="24"/>
+          <w:szCs w:val="24"/>
+        </w:rPr>
+        <w:t>Step 3:</w:t>
+      </w:r>
+    </w:p>
+    <w:p>
+      <w:pPr>
+        <w:jc w:val="both"/>
+        <w:rPr>
+          <w:rStyle w:val="Strong"/>
+          <w:rFonts w:ascii="Arial" w:hAnsi="Arial" w:cs="Arial"/>
+          <w:b w:val="0"/>
+          <w:sz w:val="20"/>
+          <w:szCs w:val="20"/>
+          <w:bdr w:val="none" w:sz="0" w:space="0" w:color="auto" w:frame="1"/>
+          <w:shd w:val="clear" w:color="auto" w:fill="FFFFFF"/>
+        </w:rPr>
+      </w:pPr>
+      <w:r>
+        <w:rPr>
+          <w:sz w:val="24"/>
+          <w:szCs w:val="24"/>
+        </w:rPr>
+        <w:t xml:space="preserve">Using Opera Mobile </w:t>
+      </w:r>
+      <w:r>
+        <w:rPr>
+          <w:rStyle w:val="Strong"/>
+          <w:rFonts w:ascii="Arial" w:hAnsi="Arial" w:cs="Arial"/>
+          <w:b w:val="0"/>
+          <w:sz w:val="20"/>
+          <w:szCs w:val="20"/>
+          <w:bdr w:val="none" w:sz="0" w:space="0" w:color="auto" w:frame="1"/>
+          <w:shd w:val="clear" w:color="auto" w:fill="FFFFFF"/>
+        </w:rPr>
+        <w:t>Emulator I gen</w:t>
+      </w:r>
+      <w:r>
+        <w:rPr>
+          <w:rStyle w:val="Strong"/>
+          <w:rFonts w:ascii="Arial" w:hAnsi="Arial" w:cs="Arial"/>
+          <w:b w:val="0"/>
+          <w:sz w:val="20"/>
+          <w:szCs w:val="20"/>
+          <w:bdr w:val="none" w:sz="0" w:space="0" w:color="auto" w:frame="1"/>
+          <w:shd w:val="clear" w:color="auto" w:fill="FFFFFF"/>
+        </w:rPr>
+        <w:t>erate</w:t>
+      </w:r>
+      <w:r>
+        <w:rPr>
+          <w:rStyle w:val="Strong"/>
+          <w:rFonts w:ascii="Arial" w:hAnsi="Arial" w:cs="Arial"/>
+          <w:b w:val="0"/>
+          <w:sz w:val="20"/>
+          <w:szCs w:val="20"/>
+          <w:bdr w:val="none" w:sz="0" w:space="0" w:color="auto" w:frame="1"/>
+          <w:shd w:val="clear" w:color="auto" w:fill="FFFFFF"/>
+        </w:rPr>
+        <w:t>d screenshots for my</w:t>
+      </w:r>
+      <w:r>
+        <w:rPr>
+          <w:rStyle w:val="Strong"/>
+          <w:rFonts w:ascii="Arial" w:hAnsi="Arial" w:cs="Arial"/>
+          <w:b w:val="0"/>
+          <w:sz w:val="20"/>
+          <w:szCs w:val="20"/>
+          <w:bdr w:val="none" w:sz="0" w:space="0" w:color="auto" w:frame="1"/>
+          <w:shd w:val="clear" w:color="auto" w:fill="FFFFFF"/>
+        </w:rPr>
+        <w:t xml:space="preserve"> mobile web app view</w:t>
+      </w:r>
+      <w:r>
+        <w:rPr>
+          <w:rStyle w:val="Strong"/>
+          <w:rFonts w:ascii="Arial" w:hAnsi="Arial" w:cs="Arial"/>
+          <w:b w:val="0"/>
+          <w:sz w:val="20"/>
+          <w:szCs w:val="20"/>
+          <w:bdr w:val="none" w:sz="0" w:space="0" w:color="auto" w:frame="1"/>
+          <w:shd w:val="clear" w:color="auto" w:fill="FFFFFF"/>
+        </w:rPr>
+        <w:t>. The generated screenshots are:</w:t>
+      </w:r>
+    </w:p>
+    <w:p>
+      <w:pPr>
+        <w:jc w:val="both"/>
+        <w:rPr>
+          <w:sz w:val="24"/>
+          <w:szCs w:val="24"/>
+        </w:rPr>
+      </w:pPr>
+      <w:r>
+        <w:rPr>
+          <w:noProof/>
+          <w:sz w:val="24"/>
+          <w:szCs w:val="24"/>
+        </w:rPr>
+        <w:drawing>
+          <wp:inline distT="0" distB="0" distL="0" distR="0">
+            <wp:extent cx="6124575" cy="3341370"/>
+            <wp:effectExtent l="0" t="0" r="9525" b="0"/>
+            <wp:docPr id="3" name="Picture 3" descr="A:\ASE\LAb 2\Lab 2-Pic 1.png"/>
+            <wp:cNvGraphicFramePr>
+              <a:graphicFrameLocks xmlns:a="http://schemas.openxmlformats.org/drawingml/2006/main" noChangeAspect="1"/>
+            </wp:cNvGraphicFramePr>
+            <a:graphic xmlns:a="http://schemas.openxmlformats.org/drawingml/2006/main">
+              <a:graphicData uri="http://schemas.openxmlformats.org/drawingml/2006/picture">
+                <pic:pic xmlns:pic="http://schemas.openxmlformats.org/drawingml/2006/picture">
+                  <pic:nvPicPr>
+                    <pic:cNvPr id="0" name="Picture 1" descr="A:\ASE\LAb 2\Lab 2-Pic 1.png"/>
+                    <pic:cNvPicPr>
+                      <a:picLocks noChangeAspect="1" noChangeArrowheads="1"/>
+                    </pic:cNvPicPr>
+                  </pic:nvPicPr>
+                  <pic:blipFill>
+                    <a:blip r:embed="rId7">
+                      <a:extLst>
+                        <a:ext uri="{28A0092B-C50C-407E-A947-70E740481C1C}">
+                          <a14:useLocalDpi xmlns:a14="http://schemas.microsoft.com/office/drawing/2010/main" val="0"/>
+                        </a:ext>
+                      </a:extLst>
+                    </a:blip>
+                    <a:srcRect/>
+                    <a:stretch>
+                      <a:fillRect/>
+                    </a:stretch>
+                  </pic:blipFill>
+                  <pic:spPr bwMode="auto">
+                    <a:xfrm>
+                      <a:off x="0" y="0"/>
+                      <a:ext cx="6124575" cy="3341370"/>
+                    </a:xfrm>
+                    <a:prstGeom prst="rect">
+                      <a:avLst/>
+                    </a:prstGeom>
+                    <a:noFill/>
+                    <a:ln>
+                      <a:noFill/>
+                    </a:ln>
+                  </pic:spPr>
+                </pic:pic>
+              </a:graphicData>
+            </a:graphic>
+          </wp:inline>
+        </w:drawing>
+      </w:r>
+    </w:p>
+    <w:p>
+      <w:pPr>
+        <w:jc w:val="both"/>
+        <w:rPr>
+          <w:sz w:val="24"/>
+          <w:szCs w:val="24"/>
+        </w:rPr>
+      </w:pPr>
+      <w:r>
+        <w:rPr>
+          <w:noProof/>
+          <w:sz w:val="24"/>
+          <w:szCs w:val="24"/>
+        </w:rPr>
+        <w:lastRenderedPageBreak/>
+        <w:drawing>
+          <wp:inline distT="0" distB="0" distL="0" distR="0">
+            <wp:extent cx="5943600" cy="3341643"/>
+            <wp:effectExtent l="0" t="0" r="0" b="0"/>
+            <wp:docPr id="4" name="Picture 4" descr="A:\ASE\LAb 2\Lab 2-Pic 2.png"/>
+            <wp:cNvGraphicFramePr>
+              <a:graphicFrameLocks xmlns:a="http://schemas.openxmlformats.org/drawingml/2006/main" noChangeAspect="1"/>
+            </wp:cNvGraphicFramePr>
+            <a:graphic xmlns:a="http://schemas.openxmlformats.org/drawingml/2006/main">
+              <a:graphicData uri="http://schemas.openxmlformats.org/drawingml/2006/picture">
+                <pic:pic xmlns:pic="http://schemas.openxmlformats.org/drawingml/2006/picture">
+                  <pic:nvPicPr>
+                    <pic:cNvPr id="0" name="Picture 2" descr="A:\ASE\LAb 2\Lab 2-Pic 2.png"/>
+                    <pic:cNvPicPr>
+                      <a:picLocks noChangeAspect="1" noChangeArrowheads="1"/>
+                    </pic:cNvPicPr>
+                  </pic:nvPicPr>
+                  <pic:blipFill>
+                    <a:blip r:embed="rId8">
+                      <a:extLst>
+                        <a:ext uri="{28A0092B-C50C-407E-A947-70E740481C1C}">
+                          <a14:useLocalDpi xmlns:a14="http://schemas.microsoft.com/office/drawing/2010/main" val="0"/>
+                        </a:ext>
+                      </a:extLst>
+                    </a:blip>
+                    <a:srcRect/>
+                    <a:stretch>
+                      <a:fillRect/>
+                    </a:stretch>
+                  </pic:blipFill>
+                  <pic:spPr bwMode="auto">
+                    <a:xfrm>
+                      <a:off x="0" y="0"/>
+                      <a:ext cx="5943600" cy="3341643"/>
+                    </a:xfrm>
+                    <a:prstGeom prst="rect">
+                      <a:avLst/>
+                    </a:prstGeom>
+                    <a:noFill/>
+                    <a:ln>
+                      <a:noFill/>
+                    </a:ln>
+                  </pic:spPr>
+                </pic:pic>
+              </a:graphicData>
+            </a:graphic>
+          </wp:inline>
+        </w:drawing>
+      </w:r>
+      <w:bookmarkStart w:id="0" w:name="_GoBack"/>
+      <w:bookmarkEnd w:id="0"/>
     </w:p>
     <w:p>
       <w:pPr>
@@ -1213,6 +1432,17 @@
       <w:contextualSpacing/>
     </w:pPr>
   </w:style>
+  <w:style w:type="character" w:styleId="Strong">
+    <w:name w:val="Strong"/>
+    <w:basedOn w:val="DefaultParagraphFont"/>
+    <w:uiPriority w:val="22"/>
+    <w:qFormat/>
+    <w:rsid w:val="002C2E66"/>
+    <w:rPr>
+      <w:b/>
+      <w:bCs/>
+    </w:rPr>
+  </w:style>
 </w:styles>
 </file>
 
